--- a/program/Arcpy/实验文档/实验3-地理处理工具的使用与创建.docx
+++ b/program/Arcpy/实验文档/实验3-地理处理工具的使用与创建.docx
@@ -347,6 +347,7 @@
         </w:rPr>
         <w:t xml:space="preserve"> </w:t>
       </w:r>
+      <w:proofErr w:type="spellStart"/>
       <w:r>
         <w:rPr>
           <w:rFonts w:ascii="Times New Roman" w:eastAsia="宋体" w:hAnsi="Times New Roman" w:cs="宋体" w:hint="eastAsia"/>
@@ -354,6 +355,7 @@
         </w:rPr>
         <w:t>Jupyter</w:t>
       </w:r>
+      <w:proofErr w:type="spellEnd"/>
       <w:r>
         <w:rPr>
           <w:rFonts w:ascii="Times New Roman" w:eastAsia="宋体" w:hAnsi="Times New Roman" w:cs="宋体"/>
@@ -375,6 +377,7 @@
         </w:rPr>
         <w:t xml:space="preserve"> </w:t>
       </w:r>
+      <w:proofErr w:type="spellStart"/>
       <w:r>
         <w:rPr>
           <w:rFonts w:ascii="Times New Roman" w:eastAsia="宋体" w:hAnsi="Times New Roman" w:cs="宋体" w:hint="eastAsia"/>
@@ -382,6 +385,7 @@
         </w:rPr>
         <w:t>Pycharm</w:t>
       </w:r>
+      <w:proofErr w:type="spellEnd"/>
       <w:r>
         <w:rPr>
           <w:rFonts w:ascii="Times New Roman" w:eastAsia="宋体" w:hAnsi="Times New Roman" w:cs="宋体" w:hint="eastAsia"/>
@@ -480,6 +484,7 @@
         </w:rPr>
         <w:t>使用</w:t>
       </w:r>
+      <w:proofErr w:type="spellStart"/>
       <w:r>
         <w:rPr>
           <w:rFonts w:ascii="Times New Roman" w:eastAsia="宋体" w:hAnsi="Times New Roman" w:cs="宋体" w:hint="eastAsia"/>
@@ -492,7 +497,15 @@
           <w:rFonts w:ascii="Times New Roman" w:eastAsia="宋体" w:hAnsi="Times New Roman" w:cs="宋体"/>
           <w:sz w:val="24"/>
         </w:rPr>
-        <w:t>Tools()</w:t>
+        <w:t>Tools</w:t>
+      </w:r>
+      <w:proofErr w:type="spellEnd"/>
+      <w:r>
+        <w:rPr>
+          <w:rFonts w:ascii="Times New Roman" w:eastAsia="宋体" w:hAnsi="Times New Roman" w:cs="宋体"/>
+          <w:sz w:val="24"/>
+        </w:rPr>
+        <w:t>()</w:t>
       </w:r>
       <w:r>
         <w:rPr>
@@ -528,6 +541,7 @@
         </w:rPr>
         <w:t>使用</w:t>
       </w:r>
+      <w:proofErr w:type="spellStart"/>
       <w:r>
         <w:rPr>
           <w:rFonts w:ascii="Times New Roman" w:eastAsia="宋体" w:hAnsi="Times New Roman" w:cs="宋体" w:hint="eastAsia"/>
@@ -540,7 +554,15 @@
           <w:rFonts w:ascii="Times New Roman" w:eastAsia="宋体" w:hAnsi="Times New Roman" w:cs="宋体"/>
           <w:sz w:val="24"/>
         </w:rPr>
-        <w:t>_analysis(</w:t>
+        <w:t>_analysis</w:t>
+      </w:r>
+      <w:proofErr w:type="spellEnd"/>
+      <w:r>
+        <w:rPr>
+          <w:rFonts w:ascii="Times New Roman" w:eastAsia="宋体" w:hAnsi="Times New Roman" w:cs="宋体"/>
+          <w:sz w:val="24"/>
+        </w:rPr>
+        <w:t>(</w:t>
       </w:r>
       <w:r>
         <w:rPr>
@@ -580,12 +602,14 @@
         <w:ind w:firstLineChars="0"/>
         <w:rPr>
           <w:rFonts w:ascii="Times New Roman" w:eastAsia="宋体" w:hAnsi="Times New Roman" w:cs="宋体"/>
-          <w:sz w:val="24"/>
-        </w:rPr>
-      </w:pPr>
-      <w:r>
-        <w:rPr>
-          <w:rFonts w:ascii="Times New Roman" w:eastAsia="宋体" w:hAnsi="Times New Roman" w:cs="宋体" w:hint="eastAsia"/>
+          <w:color w:val="FF0000"/>
+          <w:sz w:val="24"/>
+        </w:rPr>
+      </w:pPr>
+      <w:r>
+        <w:rPr>
+          <w:rFonts w:ascii="Times New Roman" w:eastAsia="宋体" w:hAnsi="Times New Roman" w:cs="宋体" w:hint="eastAsia"/>
+          <w:color w:val="FF0000"/>
           <w:sz w:val="24"/>
         </w:rPr>
         <w:t>使用</w:t>
@@ -593,6 +617,7 @@
       <w:r>
         <w:rPr>
           <w:rFonts w:ascii="Times New Roman" w:eastAsia="宋体" w:hAnsi="Times New Roman" w:cs="宋体" w:hint="eastAsia"/>
+          <w:color w:val="FF0000"/>
           <w:sz w:val="24"/>
         </w:rPr>
         <w:t>脚本实现一个工具的输出作为另一个工具的输入（工具链）</w:t>
@@ -600,6 +625,7 @@
       <w:r>
         <w:rPr>
           <w:rFonts w:ascii="Times New Roman" w:eastAsia="宋体" w:hAnsi="Times New Roman" w:cs="宋体" w:hint="eastAsia"/>
+          <w:color w:val="FF0000"/>
           <w:sz w:val="24"/>
         </w:rPr>
         <w:t>；</w:t>
@@ -621,12 +647,14 @@
         <w:ind w:firstLineChars="0"/>
         <w:rPr>
           <w:rFonts w:ascii="Times New Roman" w:eastAsia="宋体" w:hAnsi="Times New Roman" w:cs="宋体"/>
-          <w:sz w:val="24"/>
-        </w:rPr>
-      </w:pPr>
-      <w:r>
-        <w:rPr>
-          <w:rFonts w:ascii="Times New Roman" w:eastAsia="宋体" w:hAnsi="Times New Roman" w:cs="宋体" w:hint="eastAsia"/>
+          <w:color w:val="FF0000"/>
+          <w:sz w:val="24"/>
+        </w:rPr>
+      </w:pPr>
+      <w:r>
+        <w:rPr>
+          <w:rFonts w:ascii="Times New Roman" w:eastAsia="宋体" w:hAnsi="Times New Roman" w:cs="宋体" w:hint="eastAsia"/>
+          <w:color w:val="FF0000"/>
           <w:sz w:val="24"/>
         </w:rPr>
         <w:t>创建自定义地理处理工具实现从逗号分割的文本文件中读取数据，并将数据写入到已定义好的要素类中</w:t>
@@ -634,6 +662,7 @@
       <w:r>
         <w:rPr>
           <w:rFonts w:ascii="Times New Roman" w:eastAsia="宋体" w:hAnsi="Times New Roman" w:cs="宋体" w:hint="eastAsia"/>
+          <w:color w:val="FF0000"/>
           <w:sz w:val="24"/>
         </w:rPr>
         <w:t>。</w:t>
